--- a/docs/Sprint 1/Sprint Review.docx
+++ b/docs/Sprint 1/Sprint Review.docx
@@ -162,7 +162,7 @@
         <w:rPr>
           <w:rtl w:val="0"/>
         </w:rPr>
-        <w:t xml:space="preserve">Nguyễn Đắc Khôi:  The team members get along very well, enabling effective collaboration in our works.</w:t>
+        <w:t xml:space="preserve">Nguyễn Đắc Khôi: The team members get along very well, enabling effective collaboration in our works.</w:t>
       </w:r>
     </w:p>
     <w:p>
